--- a/ONBOARDING.docx
+++ b/ONBOARDING.docx
@@ -762,14 +762,12 @@
         </w:numPr>
         <w:rPr>
           <w:rFonts w:asciiTheme="majorHAnsi" w:hAnsiTheme="majorHAnsi" w:cstheme="majorHAnsi"/>
-          <w:color w:val="FF0000"/>
-          <w:lang w:val="es-ES"/>
-        </w:rPr>
-      </w:pPr>
-      <w:r>
-        <w:rPr>
-          <w:rFonts w:asciiTheme="majorHAnsi" w:hAnsiTheme="majorHAnsi" w:cstheme="majorHAnsi"/>
-          <w:color w:val="FF0000"/>
+          <w:lang w:val="es-ES"/>
+        </w:rPr>
+      </w:pPr>
+      <w:r>
+        <w:rPr>
+          <w:rFonts w:asciiTheme="majorHAnsi" w:hAnsiTheme="majorHAnsi" w:cstheme="majorHAnsi"/>
           <w:lang w:val="es-ES"/>
         </w:rPr>
         <w:t xml:space="preserve">Comprobar acceso </w:t>
@@ -778,7 +776,6 @@
       <w:r>
         <w:rPr>
           <w:rFonts w:asciiTheme="majorHAnsi" w:hAnsiTheme="majorHAnsi" w:cstheme="majorHAnsi"/>
-          <w:color w:val="FF0000"/>
           <w:lang w:val="es-ES"/>
         </w:rPr>
         <w:t>CyberArk</w:t>
@@ -787,7 +784,6 @@
       <w:r>
         <w:rPr>
           <w:rFonts w:asciiTheme="majorHAnsi" w:hAnsiTheme="majorHAnsi" w:cstheme="majorHAnsi"/>
-          <w:color w:val="FF0000"/>
           <w:lang w:val="es-ES"/>
         </w:rPr>
         <w:t>.</w:t>
@@ -846,23 +842,13 @@
           <w:lang w:val="es-ES"/>
         </w:rPr>
       </w:pPr>
-      <w:proofErr w:type="gramStart"/>
-      <w:r>
-        <w:rPr>
-          <w:rFonts w:asciiTheme="majorHAnsi" w:hAnsiTheme="majorHAnsi" w:cstheme="majorHAnsi"/>
-          <w:color w:val="222A35" w:themeColor="text2" w:themeShade="80"/>
-          <w:lang w:val="es-ES"/>
-        </w:rPr>
-        <w:t>Meeting</w:t>
-      </w:r>
-      <w:proofErr w:type="gramEnd"/>
-      <w:r>
-        <w:rPr>
-          <w:rFonts w:asciiTheme="majorHAnsi" w:hAnsiTheme="majorHAnsi" w:cstheme="majorHAnsi"/>
-          <w:color w:val="222A35" w:themeColor="text2" w:themeShade="80"/>
-          <w:lang w:val="es-ES"/>
-        </w:rPr>
-        <w:t xml:space="preserve"> bienvenida con el resto del equipo.</w:t>
+      <w:r>
+        <w:rPr>
+          <w:rFonts w:asciiTheme="majorHAnsi" w:hAnsiTheme="majorHAnsi" w:cstheme="majorHAnsi"/>
+          <w:color w:val="222A35" w:themeColor="text2" w:themeShade="80"/>
+          <w:lang w:val="es-ES"/>
+        </w:rPr>
+        <w:t>Meeting bienvenida con el resto del equipo.</w:t>
       </w:r>
     </w:p>
     <w:p>
@@ -940,23 +926,13 @@
           <w:lang w:val="es-ES"/>
         </w:rPr>
       </w:pPr>
-      <w:proofErr w:type="gramStart"/>
-      <w:r>
-        <w:rPr>
-          <w:rFonts w:asciiTheme="majorHAnsi" w:hAnsiTheme="majorHAnsi" w:cstheme="majorHAnsi"/>
-          <w:color w:val="222A35" w:themeColor="text2" w:themeShade="80"/>
-          <w:lang w:val="es-ES"/>
-        </w:rPr>
-        <w:t>Confirmar</w:t>
-      </w:r>
-      <w:proofErr w:type="gramEnd"/>
-      <w:r>
-        <w:rPr>
-          <w:rFonts w:asciiTheme="majorHAnsi" w:hAnsiTheme="majorHAnsi" w:cstheme="majorHAnsi"/>
-          <w:color w:val="222A35" w:themeColor="text2" w:themeShade="80"/>
-          <w:lang w:val="es-ES"/>
-        </w:rPr>
-        <w:t xml:space="preserve"> que se tiene acceso a las aplicaciones requeridas para dar el servicio</w:t>
+      <w:r>
+        <w:rPr>
+          <w:rFonts w:asciiTheme="majorHAnsi" w:hAnsiTheme="majorHAnsi" w:cstheme="majorHAnsi"/>
+          <w:color w:val="222A35" w:themeColor="text2" w:themeShade="80"/>
+          <w:lang w:val="es-ES"/>
+        </w:rPr>
+        <w:t>Confirmar que se tiene acceso a las aplicaciones requeridas para dar el servicio</w:t>
       </w:r>
       <w:r>
         <w:rPr>
@@ -1383,7 +1359,31 @@
           <w:color w:val="808080" w:themeColor="background1" w:themeShade="80"/>
           <w:lang w:val="es-ES"/>
         </w:rPr>
-        <w:t>[viernes 13:00]</w:t>
+        <w:t>[</w:t>
+      </w:r>
+      <w:r>
+        <w:rPr>
+          <w:rFonts w:asciiTheme="majorHAnsi" w:hAnsiTheme="majorHAnsi" w:cstheme="majorHAnsi"/>
+          <w:color w:val="808080" w:themeColor="background1" w:themeShade="80"/>
+          <w:lang w:val="es-ES"/>
+        </w:rPr>
+        <w:t>martes 1</w:t>
+      </w:r>
+      <w:r>
+        <w:rPr>
+          <w:rFonts w:asciiTheme="majorHAnsi" w:hAnsiTheme="majorHAnsi" w:cstheme="majorHAnsi"/>
+          <w:color w:val="808080" w:themeColor="background1" w:themeShade="80"/>
+          <w:lang w:val="es-ES"/>
+        </w:rPr>
+        <w:t>5:3</w:t>
+      </w:r>
+      <w:r>
+        <w:rPr>
+          <w:rFonts w:asciiTheme="majorHAnsi" w:hAnsiTheme="majorHAnsi" w:cstheme="majorHAnsi"/>
+          <w:color w:val="808080" w:themeColor="background1" w:themeShade="80"/>
+          <w:lang w:val="es-ES"/>
+        </w:rPr>
+        <w:t>0]</w:t>
       </w:r>
     </w:p>
     <w:p>
@@ -1658,14 +1658,14 @@
         </w:numPr>
         <w:rPr>
           <w:rFonts w:asciiTheme="majorHAnsi" w:hAnsiTheme="majorHAnsi" w:cstheme="majorHAnsi"/>
-          <w:color w:val="222A35" w:themeColor="text2" w:themeShade="80"/>
-          <w:lang w:val="es-ES"/>
-        </w:rPr>
-      </w:pPr>
-      <w:r>
-        <w:rPr>
-          <w:rFonts w:asciiTheme="majorHAnsi" w:hAnsiTheme="majorHAnsi" w:cstheme="majorHAnsi"/>
-          <w:color w:val="222A35" w:themeColor="text2" w:themeShade="80"/>
+          <w:color w:val="FF0000"/>
+          <w:lang w:val="es-ES"/>
+        </w:rPr>
+      </w:pPr>
+      <w:r>
+        <w:rPr>
+          <w:rFonts w:asciiTheme="majorHAnsi" w:hAnsiTheme="majorHAnsi" w:cstheme="majorHAnsi"/>
+          <w:color w:val="FF0000"/>
           <w:lang w:val="es-ES"/>
         </w:rPr>
         <w:t>Unity Place</w:t>
@@ -1848,6 +1848,14 @@
         </w:rPr>
         <w:t>Gestión Proveedores/Grupo Resolutor.</w:t>
       </w:r>
+      <w:r>
+        <w:rPr>
+          <w:rFonts w:asciiTheme="majorHAnsi" w:hAnsiTheme="majorHAnsi" w:cstheme="majorHAnsi"/>
+          <w:color w:val="FF0000"/>
+          <w:lang w:val="es-ES"/>
+        </w:rPr>
+        <w:t xml:space="preserve"> No </w:t>
+      </w:r>
     </w:p>
     <w:p>
       <w:pPr>
@@ -1890,7 +1898,53 @@
           <w:color w:val="FF0000"/>
           <w:lang w:val="es-ES"/>
         </w:rPr>
-        <w:t xml:space="preserve">Solicitud apertura casos a </w:t>
+        <w:t>Solicitud apertura casos a C</w:t>
+      </w:r>
+      <w:r>
+        <w:rPr>
+          <w:rFonts w:asciiTheme="majorHAnsi" w:hAnsiTheme="majorHAnsi" w:cstheme="majorHAnsi"/>
+          <w:color w:val="FF0000"/>
+          <w:lang w:val="es-ES"/>
+        </w:rPr>
+        <w:t>i</w:t>
+      </w:r>
+      <w:r>
+        <w:rPr>
+          <w:rFonts w:asciiTheme="majorHAnsi" w:hAnsiTheme="majorHAnsi" w:cstheme="majorHAnsi"/>
+          <w:color w:val="FF0000"/>
+          <w:lang w:val="es-ES"/>
+        </w:rPr>
+        <w:t>sco</w:t>
+      </w:r>
+      <w:r>
+        <w:rPr>
+          <w:rFonts w:asciiTheme="majorHAnsi" w:hAnsiTheme="majorHAnsi" w:cstheme="majorHAnsi"/>
+          <w:color w:val="FF0000"/>
+          <w:lang w:val="es-ES"/>
+        </w:rPr>
+        <w:t xml:space="preserve"> no  MEX/ESP</w:t>
+      </w:r>
+    </w:p>
+    <w:p>
+      <w:pPr>
+        <w:pStyle w:val="Prrafodelista"/>
+        <w:numPr>
+          <w:ilvl w:val="0"/>
+          <w:numId w:val="2"/>
+        </w:numPr>
+        <w:rPr>
+          <w:rFonts w:asciiTheme="majorHAnsi" w:hAnsiTheme="majorHAnsi" w:cstheme="majorHAnsi"/>
+          <w:color w:val="FF0000"/>
+          <w:lang w:val="es-ES"/>
+        </w:rPr>
+      </w:pPr>
+      <w:r>
+        <w:rPr>
+          <w:rFonts w:asciiTheme="majorHAnsi" w:hAnsiTheme="majorHAnsi" w:cstheme="majorHAnsi"/>
+          <w:color w:val="FF0000"/>
+          <w:lang w:val="es-ES"/>
+        </w:rPr>
+        <w:t>Tareas de Catálogo (</w:t>
       </w:r>
       <w:proofErr w:type="spellStart"/>
       <w:r>
@@ -1899,9 +1953,25 @@
           <w:color w:val="FF0000"/>
           <w:lang w:val="es-ES"/>
         </w:rPr>
-        <w:t>CIsco</w:t>
+        <w:t>SCTASKs</w:t>
       </w:r>
       <w:proofErr w:type="spellEnd"/>
+      <w:r>
+        <w:rPr>
+          <w:rFonts w:asciiTheme="majorHAnsi" w:hAnsiTheme="majorHAnsi" w:cstheme="majorHAnsi"/>
+          <w:color w:val="FF0000"/>
+          <w:lang w:val="es-ES"/>
+        </w:rPr>
+        <w:t>).</w:t>
+      </w:r>
+      <w:r>
+        <w:rPr>
+          <w:rFonts w:asciiTheme="majorHAnsi" w:hAnsiTheme="majorHAnsi" w:cstheme="majorHAnsi"/>
+          <w:color w:val="FF0000"/>
+          <w:lang w:val="es-ES"/>
+        </w:rPr>
+        <w:t xml:space="preserve"> </w:t>
+      </w:r>
     </w:p>
     <w:p>
       <w:pPr>
@@ -1922,47 +1992,23 @@
           <w:color w:val="FF0000"/>
           <w:lang w:val="es-ES"/>
         </w:rPr>
-        <w:t>Tareas de Catálogo (</w:t>
-      </w:r>
-      <w:proofErr w:type="spellStart"/>
+        <w:t>Gestión de solicitud de ventanas.</w:t>
+      </w:r>
       <w:r>
         <w:rPr>
           <w:rFonts w:asciiTheme="majorHAnsi" w:hAnsiTheme="majorHAnsi" w:cstheme="majorHAnsi"/>
           <w:color w:val="FF0000"/>
           <w:lang w:val="es-ES"/>
         </w:rPr>
-        <w:t>SCTASKs</w:t>
-      </w:r>
-      <w:proofErr w:type="spellEnd"/>
+        <w:t xml:space="preserve"> </w:t>
+      </w:r>
       <w:r>
         <w:rPr>
           <w:rFonts w:asciiTheme="majorHAnsi" w:hAnsiTheme="majorHAnsi" w:cstheme="majorHAnsi"/>
           <w:color w:val="FF0000"/>
           <w:lang w:val="es-ES"/>
         </w:rPr>
-        <w:t>).</w:t>
-      </w:r>
-    </w:p>
-    <w:p>
-      <w:pPr>
-        <w:pStyle w:val="Prrafodelista"/>
-        <w:numPr>
-          <w:ilvl w:val="0"/>
-          <w:numId w:val="2"/>
-        </w:numPr>
-        <w:rPr>
-          <w:rFonts w:asciiTheme="majorHAnsi" w:hAnsiTheme="majorHAnsi" w:cstheme="majorHAnsi"/>
-          <w:color w:val="FF0000"/>
-          <w:lang w:val="es-ES"/>
-        </w:rPr>
-      </w:pPr>
-      <w:r>
-        <w:rPr>
-          <w:rFonts w:asciiTheme="majorHAnsi" w:hAnsiTheme="majorHAnsi" w:cstheme="majorHAnsi"/>
-          <w:color w:val="FF0000"/>
-          <w:lang w:val="es-ES"/>
-        </w:rPr>
-        <w:t>Gestión de solicitud de ventanas.</w:t>
+        <w:t>NO MEX</w:t>
       </w:r>
     </w:p>
     <w:p>
@@ -2224,23 +2270,7 @@
           <w:rFonts w:asciiTheme="majorHAnsi" w:hAnsiTheme="majorHAnsi" w:cstheme="majorHAnsi"/>
           <w:lang w:val="es-ES"/>
         </w:rPr>
-        <w:t xml:space="preserve">Gestión de </w:t>
-      </w:r>
-      <w:proofErr w:type="gramStart"/>
-      <w:r>
-        <w:rPr>
-          <w:rFonts w:asciiTheme="majorHAnsi" w:hAnsiTheme="majorHAnsi" w:cstheme="majorHAnsi"/>
-          <w:lang w:val="es-ES"/>
-        </w:rPr>
-        <w:t>tickets</w:t>
-      </w:r>
-      <w:proofErr w:type="gramEnd"/>
-      <w:r>
-        <w:rPr>
-          <w:rFonts w:asciiTheme="majorHAnsi" w:hAnsiTheme="majorHAnsi" w:cstheme="majorHAnsi"/>
-          <w:lang w:val="es-ES"/>
-        </w:rPr>
-        <w:t xml:space="preserve"> </w:t>
+        <w:t xml:space="preserve">Gestión de tickets </w:t>
       </w:r>
       <w:proofErr w:type="spellStart"/>
       <w:r>
@@ -2365,7 +2395,6 @@
         <w:t xml:space="preserve"> </w:t>
       </w:r>
       <w:proofErr w:type="spellStart"/>
-      <w:proofErr w:type="gramStart"/>
       <w:r>
         <w:rPr>
           <w:rFonts w:asciiTheme="majorHAnsi" w:hAnsiTheme="majorHAnsi" w:cstheme="majorHAnsi"/>
@@ -2374,7 +2403,6 @@
         <w:t>a</w:t>
       </w:r>
       <w:proofErr w:type="spellEnd"/>
-      <w:proofErr w:type="gramEnd"/>
       <w:r>
         <w:rPr>
           <w:rFonts w:asciiTheme="majorHAnsi" w:hAnsiTheme="majorHAnsi" w:cstheme="majorHAnsi"/>
@@ -2605,292 +2633,6 @@
           <w:lang w:val="es-ES"/>
         </w:rPr>
         <w:t>Gestión de Peticiones</w:t>
-      </w:r>
-    </w:p>
-    <w:p>
-      <w:pPr>
-        <w:pStyle w:val="Prrafodelista"/>
-        <w:numPr>
-          <w:ilvl w:val="0"/>
-          <w:numId w:val="2"/>
-        </w:numPr>
-        <w:rPr>
-          <w:rFonts w:asciiTheme="majorHAnsi" w:hAnsiTheme="majorHAnsi" w:cstheme="majorHAnsi"/>
-          <w:lang w:val="es-ES"/>
-        </w:rPr>
-      </w:pPr>
-      <w:r>
-        <w:rPr>
-          <w:rFonts w:asciiTheme="majorHAnsi" w:hAnsiTheme="majorHAnsi" w:cstheme="majorHAnsi"/>
-          <w:lang w:val="es-ES"/>
-        </w:rPr>
-        <w:t>Gestión Proveedores/Grupo Resolutor.</w:t>
-      </w:r>
-    </w:p>
-    <w:p>
-      <w:pPr>
-        <w:pStyle w:val="Prrafodelista"/>
-        <w:numPr>
-          <w:ilvl w:val="0"/>
-          <w:numId w:val="2"/>
-        </w:numPr>
-        <w:rPr>
-          <w:rFonts w:asciiTheme="majorHAnsi" w:hAnsiTheme="majorHAnsi" w:cstheme="majorHAnsi"/>
-          <w:lang w:val="es-ES"/>
-        </w:rPr>
-      </w:pPr>
-      <w:r>
-        <w:rPr>
-          <w:rFonts w:asciiTheme="majorHAnsi" w:hAnsiTheme="majorHAnsi" w:cstheme="majorHAnsi"/>
-          <w:lang w:val="es-ES"/>
-        </w:rPr>
-        <w:t>Sesión formación Gestión de Cambios.</w:t>
-      </w:r>
-    </w:p>
-    <w:p>
-      <w:pPr>
-        <w:pStyle w:val="Prrafodelista"/>
-        <w:numPr>
-          <w:ilvl w:val="0"/>
-          <w:numId w:val="2"/>
-        </w:numPr>
-        <w:rPr>
-          <w:rFonts w:asciiTheme="majorHAnsi" w:hAnsiTheme="majorHAnsi" w:cstheme="majorHAnsi"/>
-          <w:lang w:val="es-ES"/>
-        </w:rPr>
-      </w:pPr>
-      <w:r>
-        <w:rPr>
-          <w:rFonts w:asciiTheme="majorHAnsi" w:hAnsiTheme="majorHAnsi" w:cstheme="majorHAnsi"/>
-          <w:lang w:val="es-ES"/>
-        </w:rPr>
-        <w:t xml:space="preserve">Solicitud apertura casos a </w:t>
-      </w:r>
-      <w:proofErr w:type="spellStart"/>
-      <w:r>
-        <w:rPr>
-          <w:rFonts w:asciiTheme="majorHAnsi" w:hAnsiTheme="majorHAnsi" w:cstheme="majorHAnsi"/>
-          <w:lang w:val="es-ES"/>
-        </w:rPr>
-        <w:t>CIsco</w:t>
-      </w:r>
-      <w:proofErr w:type="spellEnd"/>
-    </w:p>
-    <w:p>
-      <w:pPr>
-        <w:pStyle w:val="Prrafodelista"/>
-        <w:numPr>
-          <w:ilvl w:val="0"/>
-          <w:numId w:val="2"/>
-        </w:numPr>
-        <w:rPr>
-          <w:rFonts w:asciiTheme="majorHAnsi" w:hAnsiTheme="majorHAnsi" w:cstheme="majorHAnsi"/>
-          <w:lang w:val="es-ES"/>
-        </w:rPr>
-      </w:pPr>
-      <w:r>
-        <w:rPr>
-          <w:rFonts w:asciiTheme="majorHAnsi" w:hAnsiTheme="majorHAnsi" w:cstheme="majorHAnsi"/>
-          <w:lang w:val="es-ES"/>
-        </w:rPr>
-        <w:t>Tareas de Catálogo (</w:t>
-      </w:r>
-      <w:proofErr w:type="spellStart"/>
-      <w:r>
-        <w:rPr>
-          <w:rFonts w:asciiTheme="majorHAnsi" w:hAnsiTheme="majorHAnsi" w:cstheme="majorHAnsi"/>
-          <w:lang w:val="es-ES"/>
-        </w:rPr>
-        <w:t>SCTASKs</w:t>
-      </w:r>
-      <w:proofErr w:type="spellEnd"/>
-      <w:r>
-        <w:rPr>
-          <w:rFonts w:asciiTheme="majorHAnsi" w:hAnsiTheme="majorHAnsi" w:cstheme="majorHAnsi"/>
-          <w:lang w:val="es-ES"/>
-        </w:rPr>
-        <w:t>).</w:t>
-      </w:r>
-    </w:p>
-    <w:p>
-      <w:pPr>
-        <w:pStyle w:val="Prrafodelista"/>
-        <w:numPr>
-          <w:ilvl w:val="0"/>
-          <w:numId w:val="2"/>
-        </w:numPr>
-        <w:rPr>
-          <w:rFonts w:asciiTheme="majorHAnsi" w:hAnsiTheme="majorHAnsi" w:cstheme="majorHAnsi"/>
-          <w:lang w:val="es-ES"/>
-        </w:rPr>
-      </w:pPr>
-      <w:r>
-        <w:rPr>
-          <w:rFonts w:asciiTheme="majorHAnsi" w:hAnsiTheme="majorHAnsi" w:cstheme="majorHAnsi"/>
-          <w:lang w:val="es-ES"/>
-        </w:rPr>
-        <w:t>Gestión de solicitud de ventanas.</w:t>
-      </w:r>
-    </w:p>
-    <w:p>
-      <w:pPr>
-        <w:pStyle w:val="Prrafodelista"/>
-        <w:numPr>
-          <w:ilvl w:val="0"/>
-          <w:numId w:val="2"/>
-        </w:numPr>
-        <w:rPr>
-          <w:rFonts w:asciiTheme="majorHAnsi" w:hAnsiTheme="majorHAnsi" w:cstheme="majorHAnsi"/>
-          <w:lang w:val="es-ES"/>
-        </w:rPr>
-      </w:pPr>
-      <w:r>
-        <w:rPr>
-          <w:rFonts w:asciiTheme="majorHAnsi" w:hAnsiTheme="majorHAnsi" w:cstheme="majorHAnsi"/>
-          <w:lang w:val="es-ES"/>
-        </w:rPr>
-        <w:t>Gestión de Trabajos programados.</w:t>
-      </w:r>
-    </w:p>
-    <w:p>
-      <w:pPr>
-        <w:pStyle w:val="Prrafodelista"/>
-        <w:numPr>
-          <w:ilvl w:val="0"/>
-          <w:numId w:val="2"/>
-        </w:numPr>
-        <w:rPr>
-          <w:rFonts w:asciiTheme="majorHAnsi" w:hAnsiTheme="majorHAnsi" w:cstheme="majorHAnsi"/>
-          <w:lang w:val="es-ES"/>
-        </w:rPr>
-      </w:pPr>
-      <w:r>
-        <w:rPr>
-          <w:rFonts w:asciiTheme="majorHAnsi" w:hAnsiTheme="majorHAnsi" w:cstheme="majorHAnsi"/>
-          <w:lang w:val="es-ES"/>
-        </w:rPr>
-        <w:t xml:space="preserve">Guías </w:t>
-      </w:r>
-      <w:proofErr w:type="spellStart"/>
-      <w:r>
-        <w:rPr>
-          <w:rFonts w:asciiTheme="majorHAnsi" w:hAnsiTheme="majorHAnsi" w:cstheme="majorHAnsi"/>
-          <w:lang w:val="es-ES"/>
-        </w:rPr>
-        <w:t>Service</w:t>
-      </w:r>
-      <w:proofErr w:type="spellEnd"/>
-      <w:r>
-        <w:rPr>
-          <w:rFonts w:asciiTheme="majorHAnsi" w:hAnsiTheme="majorHAnsi" w:cstheme="majorHAnsi"/>
-          <w:lang w:val="es-ES"/>
-        </w:rPr>
-        <w:t xml:space="preserve"> </w:t>
-      </w:r>
-      <w:proofErr w:type="spellStart"/>
-      <w:r>
-        <w:rPr>
-          <w:rFonts w:asciiTheme="majorHAnsi" w:hAnsiTheme="majorHAnsi" w:cstheme="majorHAnsi"/>
-          <w:lang w:val="es-ES"/>
-        </w:rPr>
-        <w:t>Now</w:t>
-      </w:r>
-      <w:proofErr w:type="spellEnd"/>
-      <w:r>
-        <w:rPr>
-          <w:rFonts w:asciiTheme="majorHAnsi" w:hAnsiTheme="majorHAnsi" w:cstheme="majorHAnsi"/>
-          <w:lang w:val="es-ES"/>
-        </w:rPr>
-        <w:t>.</w:t>
-      </w:r>
-    </w:p>
-    <w:p>
-      <w:pPr>
-        <w:pStyle w:val="Prrafodelista"/>
-        <w:numPr>
-          <w:ilvl w:val="1"/>
-          <w:numId w:val="2"/>
-        </w:numPr>
-        <w:rPr>
-          <w:rFonts w:asciiTheme="majorHAnsi" w:hAnsiTheme="majorHAnsi" w:cstheme="majorHAnsi"/>
-          <w:lang w:val="es-ES"/>
-        </w:rPr>
-      </w:pPr>
-      <w:r>
-        <w:rPr>
-          <w:rFonts w:asciiTheme="majorHAnsi" w:hAnsiTheme="majorHAnsi" w:cstheme="majorHAnsi"/>
-          <w:lang w:val="es-ES"/>
-        </w:rPr>
-        <w:t>Gestión de Cambios.</w:t>
-      </w:r>
-    </w:p>
-    <w:p>
-      <w:pPr>
-        <w:pStyle w:val="Prrafodelista"/>
-        <w:numPr>
-          <w:ilvl w:val="1"/>
-          <w:numId w:val="2"/>
-        </w:numPr>
-        <w:rPr>
-          <w:rFonts w:asciiTheme="majorHAnsi" w:hAnsiTheme="majorHAnsi" w:cstheme="majorHAnsi"/>
-          <w:lang w:val="es-ES"/>
-        </w:rPr>
-      </w:pPr>
-      <w:r>
-        <w:rPr>
-          <w:rFonts w:asciiTheme="majorHAnsi" w:hAnsiTheme="majorHAnsi" w:cstheme="majorHAnsi"/>
-          <w:lang w:val="es-ES"/>
-        </w:rPr>
-        <w:t>Gestión de Incidencias.</w:t>
-      </w:r>
-    </w:p>
-    <w:p>
-      <w:pPr>
-        <w:pStyle w:val="Prrafodelista"/>
-        <w:numPr>
-          <w:ilvl w:val="1"/>
-          <w:numId w:val="2"/>
-        </w:numPr>
-        <w:rPr>
-          <w:rFonts w:asciiTheme="majorHAnsi" w:hAnsiTheme="majorHAnsi" w:cstheme="majorHAnsi"/>
-          <w:lang w:val="es-ES"/>
-        </w:rPr>
-      </w:pPr>
-      <w:r>
-        <w:rPr>
-          <w:rFonts w:asciiTheme="majorHAnsi" w:hAnsiTheme="majorHAnsi" w:cstheme="majorHAnsi"/>
-          <w:lang w:val="es-ES"/>
-        </w:rPr>
-        <w:t>Gestión de Peticiones.</w:t>
-      </w:r>
-    </w:p>
-    <w:p>
-      <w:pPr>
-        <w:pStyle w:val="Prrafodelista"/>
-        <w:numPr>
-          <w:ilvl w:val="0"/>
-          <w:numId w:val="2"/>
-        </w:numPr>
-        <w:rPr>
-          <w:rFonts w:asciiTheme="majorHAnsi" w:hAnsiTheme="majorHAnsi" w:cstheme="majorHAnsi"/>
-          <w:lang w:val="es-ES"/>
-        </w:rPr>
-      </w:pPr>
-      <w:proofErr w:type="spellStart"/>
-      <w:r>
-        <w:rPr>
-          <w:rFonts w:asciiTheme="majorHAnsi" w:hAnsiTheme="majorHAnsi" w:cstheme="majorHAnsi"/>
-          <w:lang w:val="es-ES"/>
-        </w:rPr>
-        <w:t>Troubleshooting</w:t>
-      </w:r>
-      <w:proofErr w:type="spellEnd"/>
-      <w:r>
-        <w:rPr>
-          <w:rFonts w:asciiTheme="majorHAnsi" w:hAnsiTheme="majorHAnsi" w:cstheme="majorHAnsi"/>
-          <w:lang w:val="es-ES"/>
-        </w:rPr>
-        <w:t xml:space="preserve"> básico.</w:t>
       </w:r>
     </w:p>
     <w:p>
@@ -3439,7 +3181,6 @@
           <w:color w:val="222A35" w:themeColor="text2" w:themeShade="80"/>
           <w:lang w:val="es-ES"/>
         </w:rPr>
-        <w:lastRenderedPageBreak/>
         <w:t>Operativa diaria 1-1 con un compañero con experiencia, para revisión de situaciones y tareas reales.</w:t>
       </w:r>
     </w:p>
@@ -3593,6 +3334,7 @@
           <w:szCs w:val="28"/>
           <w:lang w:val="es-ES"/>
         </w:rPr>
+        <w:lastRenderedPageBreak/>
         <w:t>Sesión final de control:</w:t>
       </w:r>
     </w:p>

--- a/ONBOARDING.docx
+++ b/ONBOARDING.docx
@@ -842,13 +842,23 @@
           <w:lang w:val="es-ES"/>
         </w:rPr>
       </w:pPr>
-      <w:r>
-        <w:rPr>
-          <w:rFonts w:asciiTheme="majorHAnsi" w:hAnsiTheme="majorHAnsi" w:cstheme="majorHAnsi"/>
-          <w:color w:val="222A35" w:themeColor="text2" w:themeShade="80"/>
-          <w:lang w:val="es-ES"/>
-        </w:rPr>
-        <w:t>Meeting bienvenida con el resto del equipo.</w:t>
+      <w:proofErr w:type="gramStart"/>
+      <w:r>
+        <w:rPr>
+          <w:rFonts w:asciiTheme="majorHAnsi" w:hAnsiTheme="majorHAnsi" w:cstheme="majorHAnsi"/>
+          <w:color w:val="222A35" w:themeColor="text2" w:themeShade="80"/>
+          <w:lang w:val="es-ES"/>
+        </w:rPr>
+        <w:t>Meeting</w:t>
+      </w:r>
+      <w:proofErr w:type="gramEnd"/>
+      <w:r>
+        <w:rPr>
+          <w:rFonts w:asciiTheme="majorHAnsi" w:hAnsiTheme="majorHAnsi" w:cstheme="majorHAnsi"/>
+          <w:color w:val="222A35" w:themeColor="text2" w:themeShade="80"/>
+          <w:lang w:val="es-ES"/>
+        </w:rPr>
+        <w:t xml:space="preserve"> bienvenida con el resto del equipo.</w:t>
       </w:r>
     </w:p>
     <w:p>
@@ -926,13 +936,23 @@
           <w:lang w:val="es-ES"/>
         </w:rPr>
       </w:pPr>
-      <w:r>
-        <w:rPr>
-          <w:rFonts w:asciiTheme="majorHAnsi" w:hAnsiTheme="majorHAnsi" w:cstheme="majorHAnsi"/>
-          <w:color w:val="222A35" w:themeColor="text2" w:themeShade="80"/>
-          <w:lang w:val="es-ES"/>
-        </w:rPr>
-        <w:t>Confirmar que se tiene acceso a las aplicaciones requeridas para dar el servicio</w:t>
+      <w:proofErr w:type="gramStart"/>
+      <w:r>
+        <w:rPr>
+          <w:rFonts w:asciiTheme="majorHAnsi" w:hAnsiTheme="majorHAnsi" w:cstheme="majorHAnsi"/>
+          <w:color w:val="222A35" w:themeColor="text2" w:themeShade="80"/>
+          <w:lang w:val="es-ES"/>
+        </w:rPr>
+        <w:t>Confirmar</w:t>
+      </w:r>
+      <w:proofErr w:type="gramEnd"/>
+      <w:r>
+        <w:rPr>
+          <w:rFonts w:asciiTheme="majorHAnsi" w:hAnsiTheme="majorHAnsi" w:cstheme="majorHAnsi"/>
+          <w:color w:val="222A35" w:themeColor="text2" w:themeShade="80"/>
+          <w:lang w:val="es-ES"/>
+        </w:rPr>
+        <w:t xml:space="preserve"> que se tiene acceso a las aplicaciones requeridas para dar el servicio</w:t>
       </w:r>
       <w:r>
         <w:rPr>
@@ -1175,7 +1195,23 @@
           <w:color w:val="808080" w:themeColor="background1" w:themeShade="80"/>
           <w:lang w:val="en-GB"/>
         </w:rPr>
-        <w:t>[07:30]</w:t>
+        <w:t>[07:</w:t>
+      </w:r>
+      <w:r>
+        <w:rPr>
+          <w:rFonts w:asciiTheme="majorHAnsi" w:hAnsiTheme="majorHAnsi" w:cstheme="majorHAnsi"/>
+          <w:color w:val="808080" w:themeColor="background1" w:themeShade="80"/>
+          <w:lang w:val="en-GB"/>
+        </w:rPr>
+        <w:t>15</w:t>
+      </w:r>
+      <w:r>
+        <w:rPr>
+          <w:rFonts w:asciiTheme="majorHAnsi" w:hAnsiTheme="majorHAnsi" w:cstheme="majorHAnsi"/>
+          <w:color w:val="808080" w:themeColor="background1" w:themeShade="80"/>
+          <w:lang w:val="en-GB"/>
+        </w:rPr>
+        <w:t>]</w:t>
       </w:r>
     </w:p>
     <w:p>
@@ -1922,7 +1958,25 @@
           <w:color w:val="FF0000"/>
           <w:lang w:val="es-ES"/>
         </w:rPr>
-        <w:t xml:space="preserve"> no  MEX/ESP</w:t>
+        <w:t xml:space="preserve"> </w:t>
+      </w:r>
+      <w:proofErr w:type="gramStart"/>
+      <w:r>
+        <w:rPr>
+          <w:rFonts w:asciiTheme="majorHAnsi" w:hAnsiTheme="majorHAnsi" w:cstheme="majorHAnsi"/>
+          <w:color w:val="FF0000"/>
+          <w:lang w:val="es-ES"/>
+        </w:rPr>
+        <w:t>no  MEX</w:t>
+      </w:r>
+      <w:proofErr w:type="gramEnd"/>
+      <w:r>
+        <w:rPr>
+          <w:rFonts w:asciiTheme="majorHAnsi" w:hAnsiTheme="majorHAnsi" w:cstheme="majorHAnsi"/>
+          <w:color w:val="FF0000"/>
+          <w:lang w:val="es-ES"/>
+        </w:rPr>
+        <w:t>/ESP</w:t>
       </w:r>
     </w:p>
     <w:p>
@@ -2270,7 +2324,23 @@
           <w:rFonts w:asciiTheme="majorHAnsi" w:hAnsiTheme="majorHAnsi" w:cstheme="majorHAnsi"/>
           <w:lang w:val="es-ES"/>
         </w:rPr>
-        <w:t xml:space="preserve">Gestión de tickets </w:t>
+        <w:t xml:space="preserve">Gestión de </w:t>
+      </w:r>
+      <w:proofErr w:type="gramStart"/>
+      <w:r>
+        <w:rPr>
+          <w:rFonts w:asciiTheme="majorHAnsi" w:hAnsiTheme="majorHAnsi" w:cstheme="majorHAnsi"/>
+          <w:lang w:val="es-ES"/>
+        </w:rPr>
+        <w:t>tickets</w:t>
+      </w:r>
+      <w:proofErr w:type="gramEnd"/>
+      <w:r>
+        <w:rPr>
+          <w:rFonts w:asciiTheme="majorHAnsi" w:hAnsiTheme="majorHAnsi" w:cstheme="majorHAnsi"/>
+          <w:lang w:val="es-ES"/>
+        </w:rPr>
+        <w:t xml:space="preserve"> </w:t>
       </w:r>
       <w:proofErr w:type="spellStart"/>
       <w:r>
@@ -2395,6 +2465,7 @@
         <w:t xml:space="preserve"> </w:t>
       </w:r>
       <w:proofErr w:type="spellStart"/>
+      <w:proofErr w:type="gramStart"/>
       <w:r>
         <w:rPr>
           <w:rFonts w:asciiTheme="majorHAnsi" w:hAnsiTheme="majorHAnsi" w:cstheme="majorHAnsi"/>
@@ -2403,6 +2474,7 @@
         <w:t>a</w:t>
       </w:r>
       <w:proofErr w:type="spellEnd"/>
+      <w:proofErr w:type="gramEnd"/>
       <w:r>
         <w:rPr>
           <w:rFonts w:asciiTheme="majorHAnsi" w:hAnsiTheme="majorHAnsi" w:cstheme="majorHAnsi"/>
